--- a/22/№22.docx
+++ b/22/№22.docx
@@ -5,9 +5,6 @@
     <w:p>
       <w:pPr>
         <w:jc w:val="center"/>
-        <w:rPr>
-          <w:lang w:val="en-US"/>
-        </w:rPr>
       </w:pPr>
       <w:r>
         <w:t>Домашние задание №</w:t>
@@ -16,10 +13,7 @@
         <w:t>2</w:t>
       </w:r>
       <w:r>
-        <w:rPr>
-          <w:lang w:val="en-US"/>
-        </w:rPr>
-        <w:t>1</w:t>
+        <w:t>2</w:t>
       </w:r>
     </w:p>
     <w:p>
@@ -86,11 +80,29 @@
         <w:rPr>
           <w:lang w:val="en-US"/>
         </w:rPr>
-        <w:t>1</w:t>
-      </w:r>
+        <w:t>2</w:t>
+      </w:r>
+    </w:p>
+    <w:p>
+      <w:pPr>
+        <w:rPr>
+          <w:lang w:val="en-US"/>
+        </w:rPr>
+      </w:pPr>
+    </w:p>
+    <w:p>
+      <w:r>
+        <w:t>Ссылка на хостинг с домашней работой №22</w:t>
+      </w:r>
+      <w:r>
+        <w:t>:</w:t>
+      </w:r>
+    </w:p>
+    <w:p>
       <w:bookmarkStart w:id="0" w:name="_GoBack"/>
       <w:bookmarkEnd w:id="0"/>
     </w:p>
+    <w:p/>
     <w:sectPr>
       <w:pgSz w:w="11906" w:h="16838"/>
       <w:pgMar w:top="1134" w:right="850" w:bottom="1134" w:left="1701" w:header="708" w:footer="708" w:gutter="0"/>

--- a/22/№22.docx
+++ b/22/№22.docx
@@ -82,27 +82,17 @@
         </w:rPr>
         <w:t>2</w:t>
       </w:r>
-    </w:p>
-    <w:p>
-      <w:pPr>
+      <w:r>
         <w:rPr>
           <w:lang w:val="en-US"/>
         </w:rPr>
-      </w:pPr>
-    </w:p>
-    <w:p>
-      <w:r>
-        <w:t>Ссылка на хостинг с домашней работой №22</w:t>
-      </w:r>
-      <w:r>
-        <w:t>:</w:t>
+        <w:t>.</w:t>
       </w:r>
     </w:p>
     <w:p>
       <w:bookmarkStart w:id="0" w:name="_GoBack"/>
       <w:bookmarkEnd w:id="0"/>
     </w:p>
-    <w:p/>
     <w:sectPr>
       <w:pgSz w:w="11906" w:h="16838"/>
       <w:pgMar w:top="1134" w:right="850" w:bottom="1134" w:left="1701" w:header="708" w:footer="708" w:gutter="0"/>
